--- a/apps/vue3-eslint/public/tag-example.docx
+++ b/apps/vue3-eslint/public/tag-example.docx
@@ -15,6 +15,12 @@
       </w:r>
       <w:proofErr w:type="spellStart"/>
       <w:r>
+        <w:t>data</w:t>
+      </w:r>
+      <w:r>
+        <w:t>.</w:t>
+      </w:r>
+      <w:r>
         <w:t>last_name</w:t>
       </w:r>
       <w:proofErr w:type="spellEnd"/>
@@ -22,6 +28,12 @@
         <w:t>} {</w:t>
       </w:r>
       <w:proofErr w:type="spellStart"/>
+      <w:r>
+        <w:t>data</w:t>
+      </w:r>
+      <w:r>
+        <w:t>.</w:t>
+      </w:r>
       <w:r>
         <w:t>first_name</w:t>
       </w:r>
@@ -54,7 +66,6 @@
             <w:pPr>
               <w:jc w:val="center"/>
               <w:rPr>
-                <w:rFonts w:hint="eastAsia"/>
                 <w:lang w:eastAsia="zh-CN"/>
               </w:rPr>
             </w:pPr>
@@ -149,9 +160,6 @@
           <w:p>
             <w:pPr>
               <w:jc w:val="center"/>
-              <w:rPr>
-                <w:rFonts w:hint="eastAsia"/>
-              </w:rPr>
             </w:pPr>
           </w:p>
         </w:tc>
